--- a/doc/ParallelDe/responses.docx
+++ b/doc/ParallelDe/responses.docx
@@ -21,6 +21,10 @@
     <w:p>
       <w:pPr>
         <w:pStyle w:val="1"/>
+        <w:numPr>
+          <w:ilvl w:val="0"/>
+          <w:numId w:val="1"/>
+        </w:numPr>
         <w:bidi w:val="0"/>
         <w:jc w:val="left"/>
         <w:rPr/>
@@ -44,6 +48,10 @@
     <w:p>
       <w:pPr>
         <w:pStyle w:val="2"/>
+        <w:numPr>
+          <w:ilvl w:val="1"/>
+          <w:numId w:val="1"/>
+        </w:numPr>
         <w:bidi w:val="0"/>
         <w:jc w:val="left"/>
         <w:rPr/>
@@ -72,6 +80,10 @@
     <w:p>
       <w:pPr>
         <w:pStyle w:val="2"/>
+        <w:numPr>
+          <w:ilvl w:val="1"/>
+          <w:numId w:val="1"/>
+        </w:numPr>
         <w:bidi w:val="0"/>
         <w:jc w:val="left"/>
         <w:rPr/>
@@ -96,6 +108,10 @@
     <w:p>
       <w:pPr>
         <w:pStyle w:val="2"/>
+        <w:numPr>
+          <w:ilvl w:val="1"/>
+          <w:numId w:val="1"/>
+        </w:numPr>
         <w:bidi w:val="0"/>
         <w:jc w:val="left"/>
         <w:rPr/>
@@ -120,49 +136,120 @@
           <w:sz w:val="23"/>
           <w:lang w:val="en-US"/>
         </w:rPr>
-        <w:t>The Abstract should contain answers to the following questions: What problem was studied</w:t>
-      </w:r>
-      <w:r>
-        <w:rPr>
-          <w:lang w:val="en-US"/>
-        </w:rPr>
-        <w:br/>
-      </w:r>
-      <w:r>
+        <w:t>The Abstract should contain answers to the following questions: What problem was studied and why is it important? What methods were used? What are the important results? What  conclusions can be drawn from the results? What is the novelty of the work and where does it go beyond previous efforts in the literature?</w:t>
+      </w:r>
+    </w:p>
+    <w:p>
+      <w:pPr>
+        <w:pStyle w:val="Style15"/>
+        <w:bidi w:val="0"/>
+        <w:jc w:val="left"/>
         <w:rPr>
           <w:rFonts w:ascii="sans-serif" w:hAnsi="sans-serif"/>
           <w:sz w:val="23"/>
-          <w:lang w:val="en-US"/>
-        </w:rPr>
-        <w:t>and why is it important? What methods were used? What are the important results? What</w:t>
-      </w:r>
-      <w:r>
-        <w:rPr>
-          <w:lang w:val="en-US"/>
-        </w:rPr>
-        <w:br/>
-      </w:r>
+        </w:rPr>
+      </w:pPr>
       <w:r>
         <w:rPr>
           <w:rFonts w:ascii="sans-serif" w:hAnsi="sans-serif"/>
           <w:sz w:val="23"/>
-          <w:lang w:val="en-US"/>
-        </w:rPr>
-        <w:t>conclusions can be drawn from the results? What is the novelty of the work and where does</w:t>
-      </w:r>
-      <w:r>
-        <w:rPr>
-          <w:lang w:val="en-US"/>
-        </w:rPr>
-        <w:br/>
-      </w:r>
+        </w:rPr>
+      </w:r>
+    </w:p>
+    <w:p>
+      <w:pPr>
+        <w:pStyle w:val="2"/>
+        <w:numPr>
+          <w:ilvl w:val="1"/>
+          <w:numId w:val="1"/>
+        </w:numPr>
+        <w:bidi w:val="0"/>
+        <w:jc w:val="left"/>
+        <w:rPr/>
+      </w:pPr>
+      <w:r>
+        <w:rPr/>
+        <w:t xml:space="preserve">RESPONSE </w:t>
+      </w:r>
+    </w:p>
+    <w:p>
+      <w:pPr>
+        <w:pStyle w:val="Style15"/>
+        <w:bidi w:val="0"/>
+        <w:jc w:val="left"/>
+        <w:rPr>
+          <w:lang w:val="en-US" w:eastAsia="zh-CN" w:bidi="hi-IN"/>
+        </w:rPr>
+      </w:pPr>
+      <w:r>
+        <w:rPr>
+          <w:lang w:val="en-US" w:eastAsia="zh-CN" w:bidi="hi-IN"/>
+        </w:rPr>
+        <w:t>The abstract have been modified to the following:</w:t>
+      </w:r>
+    </w:p>
+    <w:p>
+      <w:pPr>
+        <w:pStyle w:val="Style15"/>
+        <w:bidi w:val="0"/>
+        <w:jc w:val="both"/>
+        <w:rPr>
+          <w:lang w:val="en-US" w:eastAsia="zh-CN" w:bidi="hi-IN"/>
+        </w:rPr>
+      </w:pPr>
+      <w:r>
+        <w:rPr>
+          <w:lang w:val="en-US" w:eastAsia="zh-CN" w:bidi="hi-IN"/>
+        </w:rPr>
+        <w:t>“</w:t>
+      </w:r>
+      <w:r>
+        <w:rPr>
+          <w:i/>
+          <w:iCs/>
+          <w:lang w:val="en-US" w:eastAsia="zh-CN" w:bidi="hi-IN"/>
+        </w:rPr>
+        <w:t>Global optimization is a widely used technique that finds application in many sciences such as physics, economics, medicine, etc. and with many extensions as for example in the area of machine learning. However, in many cases global minimization techniques require high computational time and for this reason parallel computational approaches should be used. In this paper, a new parallel global optimization technique based on the differential evolutionary method is proposed. This new technique uses a series of independent parallel computing units that periodically exchange the best solutions they have found. Additionally, a new termination rule is proposed here that exploits parallelism to accelerate process termination in a timely and valid manner. The new method was applied to a number of problems in the established literature and the results were quite promising.</w:t>
+      </w:r>
+      <w:r>
+        <w:rPr>
+          <w:lang w:val="en-US" w:eastAsia="zh-CN" w:bidi="hi-IN"/>
+        </w:rPr>
+        <w:t>”</w:t>
+      </w:r>
+    </w:p>
+    <w:p>
+      <w:pPr>
+        <w:pStyle w:val="2"/>
+        <w:numPr>
+          <w:ilvl w:val="1"/>
+          <w:numId w:val="1"/>
+        </w:numPr>
+        <w:bidi w:val="0"/>
+        <w:jc w:val="both"/>
+        <w:rPr/>
+      </w:pPr>
+      <w:r>
+        <w:rPr/>
+        <w:t>3. COMMENT</w:t>
+      </w:r>
+    </w:p>
+    <w:p>
+      <w:pPr>
+        <w:pStyle w:val="Style15"/>
+        <w:bidi w:val="0"/>
+        <w:jc w:val="left"/>
+        <w:rPr>
+          <w:lang w:val="en-US"/>
+        </w:rPr>
+      </w:pPr>
       <w:r>
         <w:rPr>
           <w:rFonts w:ascii="sans-serif" w:hAnsi="sans-serif"/>
           <w:sz w:val="23"/>
           <w:lang w:val="en-US"/>
         </w:rPr>
-        <w:t>it go beyond previous efforts in the literature?</w:t>
+        <w:t>Equation (2) must be ended with comma.</w:t>
       </w:r>
     </w:p>
     <w:p>
@@ -176,140 +263,98 @@
         </w:rPr>
       </w:pPr>
       <w:r>
-        <w:rPr/>
-      </w:r>
-    </w:p>
-    <w:p>
-      <w:pPr>
-        <w:pStyle w:val="2"/>
-        <w:bidi w:val="0"/>
-        <w:jc w:val="left"/>
-        <w:rPr/>
-      </w:pPr>
-      <w:r>
-        <w:rPr/>
-        <w:t xml:space="preserve">RESPONSE </w:t>
-      </w:r>
-    </w:p>
-    <w:p>
-      <w:pPr>
-        <w:pStyle w:val="2"/>
-        <w:bidi w:val="0"/>
-        <w:jc w:val="left"/>
-        <w:rPr/>
-      </w:pPr>
-      <w:r>
-        <w:rPr/>
-        <w:t>3. COMMENT</w:t>
-      </w:r>
-    </w:p>
-    <w:p>
-      <w:pPr>
-        <w:pStyle w:val="Style15"/>
-        <w:bidi w:val="0"/>
-        <w:jc w:val="left"/>
-        <w:rPr>
-          <w:lang w:val="en-US"/>
-        </w:rPr>
-      </w:pPr>
-      <w:r>
         <w:rPr>
           <w:rFonts w:ascii="sans-serif" w:hAnsi="sans-serif"/>
           <w:sz w:val="23"/>
-          <w:lang w:val="en-US"/>
-        </w:rPr>
-        <w:t>Equation (2) must be ended with comma.</w:t>
-      </w:r>
-    </w:p>
-    <w:p>
-      <w:pPr>
-        <w:pStyle w:val="Style15"/>
-        <w:bidi w:val="0"/>
-        <w:jc w:val="left"/>
+        </w:rPr>
+      </w:r>
+    </w:p>
+    <w:p>
+      <w:pPr>
+        <w:pStyle w:val="2"/>
+        <w:numPr>
+          <w:ilvl w:val="1"/>
+          <w:numId w:val="1"/>
+        </w:numPr>
+        <w:bidi w:val="0"/>
+        <w:jc w:val="left"/>
+        <w:rPr/>
+      </w:pPr>
+      <w:r>
+        <w:rPr/>
+        <w:t>RESPONSE</w:t>
+      </w:r>
+    </w:p>
+    <w:p>
+      <w:pPr>
+        <w:pStyle w:val="Style15"/>
+        <w:bidi w:val="0"/>
+        <w:jc w:val="left"/>
+        <w:rPr/>
+      </w:pPr>
+      <w:r>
+        <w:rPr/>
+        <w:t>Done.</w:t>
+      </w:r>
+    </w:p>
+    <w:p>
+      <w:pPr>
+        <w:pStyle w:val="2"/>
+        <w:numPr>
+          <w:ilvl w:val="1"/>
+          <w:numId w:val="1"/>
+        </w:numPr>
+        <w:bidi w:val="0"/>
+        <w:jc w:val="left"/>
+        <w:rPr/>
+      </w:pPr>
+      <w:r>
+        <w:rPr/>
+        <w:t>4. COMMENT</w:t>
+      </w:r>
+    </w:p>
+    <w:p>
+      <w:pPr>
+        <w:pStyle w:val="Style15"/>
+        <w:bidi w:val="0"/>
+        <w:jc w:val="both"/>
+        <w:rPr>
+          <w:lang w:val="en-US"/>
+        </w:rPr>
+      </w:pPr>
+      <w:r>
         <w:rPr>
           <w:rFonts w:ascii="sans-serif" w:hAnsi="sans-serif"/>
           <w:sz w:val="23"/>
-        </w:rPr>
-      </w:pPr>
-      <w:r>
-        <w:rPr>
-          <w:lang w:val="en-US"/>
-        </w:rPr>
-      </w:r>
-    </w:p>
-    <w:p>
-      <w:pPr>
-        <w:pStyle w:val="2"/>
-        <w:bidi w:val="0"/>
-        <w:jc w:val="left"/>
-        <w:rPr/>
-      </w:pPr>
-      <w:r>
-        <w:rPr/>
-        <w:t>RESPONSE</w:t>
-      </w:r>
-    </w:p>
-    <w:p>
-      <w:pPr>
-        <w:pStyle w:val="Style15"/>
-        <w:bidi w:val="0"/>
-        <w:jc w:val="left"/>
-        <w:rPr/>
-      </w:pPr>
-      <w:r>
-        <w:rPr/>
-        <w:t>Done.</w:t>
-      </w:r>
-    </w:p>
-    <w:p>
-      <w:pPr>
-        <w:pStyle w:val="2"/>
-        <w:bidi w:val="0"/>
-        <w:jc w:val="left"/>
-        <w:rPr/>
-      </w:pPr>
-      <w:r>
-        <w:rPr/>
-        <w:t>4. COMMENT</w:t>
-      </w:r>
-    </w:p>
-    <w:p>
-      <w:pPr>
-        <w:pStyle w:val="Style15"/>
-        <w:bidi w:val="0"/>
-        <w:jc w:val="both"/>
-        <w:rPr>
-          <w:lang w:val="en-US"/>
-        </w:rPr>
-      </w:pPr>
-      <w:r>
+          <w:lang w:val="en-US"/>
+        </w:rPr>
+        <w:t>The authors are requested to add more details regarding their original contributions in this manuscript.</w:t>
+      </w:r>
+    </w:p>
+    <w:p>
+      <w:pPr>
+        <w:pStyle w:val="Style15"/>
+        <w:bidi w:val="0"/>
+        <w:jc w:val="left"/>
         <w:rPr>
           <w:rFonts w:ascii="sans-serif" w:hAnsi="sans-serif"/>
           <w:sz w:val="23"/>
-          <w:lang w:val="en-US"/>
-        </w:rPr>
-        <w:t>The authors are requested to add more details regarding their original contributions in this manuscript.</w:t>
-      </w:r>
-    </w:p>
-    <w:p>
-      <w:pPr>
-        <w:pStyle w:val="Style15"/>
-        <w:bidi w:val="0"/>
-        <w:jc w:val="left"/>
+        </w:rPr>
+      </w:pPr>
+      <w:r>
         <w:rPr>
           <w:rFonts w:ascii="sans-serif" w:hAnsi="sans-serif"/>
           <w:sz w:val="23"/>
         </w:rPr>
-      </w:pPr>
-      <w:r>
-        <w:rPr>
-          <w:lang w:val="en-US"/>
-        </w:rPr>
-      </w:r>
-    </w:p>
-    <w:p>
-      <w:pPr>
-        <w:pStyle w:val="2"/>
+      </w:r>
+    </w:p>
+    <w:p>
+      <w:pPr>
+        <w:pStyle w:val="2"/>
+        <w:numPr>
+          <w:ilvl w:val="1"/>
+          <w:numId w:val="1"/>
+        </w:numPr>
         <w:bidi w:val="0"/>
         <w:jc w:val="left"/>
         <w:rPr/>
@@ -321,7 +366,23 @@
     </w:p>
     <w:p>
       <w:pPr>
-        <w:pStyle w:val="2"/>
+        <w:pStyle w:val="Style15"/>
+        <w:bidi w:val="0"/>
+        <w:jc w:val="left"/>
+        <w:rPr/>
+      </w:pPr>
+      <w:r>
+        <w:rPr/>
+        <w:t>(na grafei giati einai diaforetiko apo alla island models)</w:t>
+      </w:r>
+    </w:p>
+    <w:p>
+      <w:pPr>
+        <w:pStyle w:val="2"/>
+        <w:numPr>
+          <w:ilvl w:val="1"/>
+          <w:numId w:val="1"/>
+        </w:numPr>
         <w:bidi w:val="0"/>
         <w:jc w:val="left"/>
         <w:rPr/>
@@ -361,61 +422,18 @@
       </w:pPr>
       <w:r>
         <w:rPr>
-          <w:lang w:val="en-US"/>
-        </w:rPr>
-      </w:r>
-    </w:p>
-    <w:p>
-      <w:pPr>
-        <w:pStyle w:val="2"/>
-        <w:bidi w:val="0"/>
-        <w:jc w:val="left"/>
-        <w:rPr/>
-      </w:pPr>
-      <w:r>
-        <w:rPr/>
-        <w:t xml:space="preserve">RESPONSE </w:t>
-      </w:r>
-    </w:p>
-    <w:p>
-      <w:pPr>
-        <w:pStyle w:val="2"/>
-        <w:bidi w:val="0"/>
-        <w:jc w:val="left"/>
-        <w:rPr/>
-      </w:pPr>
-      <w:r>
-        <w:rPr/>
-        <w:t>6. COMMENT</w:t>
-      </w:r>
-    </w:p>
-    <w:p>
-      <w:pPr>
-        <w:pStyle w:val="Style15"/>
-        <w:bidi w:val="0"/>
-        <w:jc w:val="left"/>
-        <w:rPr>
-          <w:lang w:val="en-US"/>
-        </w:rPr>
-      </w:pPr>
-      <w:r>
-        <w:rPr>
           <w:rFonts w:ascii="sans-serif" w:hAnsi="sans-serif"/>
           <w:sz w:val="23"/>
-          <w:lang w:val="en-US"/>
-        </w:rPr>
-        <w:t>This paper should be polished in grammatical frame.</w:t>
-      </w:r>
-      <w:r>
-        <w:rPr>
-          <w:lang w:val="en-US"/>
-        </w:rPr>
-        <w:br/>
-      </w:r>
-    </w:p>
-    <w:p>
-      <w:pPr>
-        <w:pStyle w:val="2"/>
+        </w:rPr>
+      </w:r>
+    </w:p>
+    <w:p>
+      <w:pPr>
+        <w:pStyle w:val="2"/>
+        <w:numPr>
+          <w:ilvl w:val="1"/>
+          <w:numId w:val="1"/>
+        </w:numPr>
         <w:bidi w:val="0"/>
         <w:jc w:val="left"/>
         <w:rPr/>
@@ -434,26 +452,33 @@
       </w:pPr>
       <w:r>
         <w:rPr/>
-      </w:r>
-    </w:p>
-    <w:p>
-      <w:pPr>
-        <w:pStyle w:val="2"/>
-        <w:bidi w:val="0"/>
-        <w:jc w:val="left"/>
-        <w:rPr/>
-      </w:pPr>
-      <w:r>
-        <w:rPr/>
-        <w:t>7. COMMENT</w:t>
-      </w:r>
-    </w:p>
-    <w:p>
-      <w:pPr>
-        <w:pStyle w:val="Style15"/>
-        <w:bidi w:val="0"/>
-        <w:jc w:val="left"/>
-        <w:rPr/>
+        <w:t>(na grafei sto style tou MDPI)</w:t>
+      </w:r>
+    </w:p>
+    <w:p>
+      <w:pPr>
+        <w:pStyle w:val="2"/>
+        <w:numPr>
+          <w:ilvl w:val="1"/>
+          <w:numId w:val="1"/>
+        </w:numPr>
+        <w:bidi w:val="0"/>
+        <w:jc w:val="left"/>
+        <w:rPr/>
+      </w:pPr>
+      <w:r>
+        <w:rPr/>
+        <w:t>6. COMMENT</w:t>
+      </w:r>
+    </w:p>
+    <w:p>
+      <w:pPr>
+        <w:pStyle w:val="Style15"/>
+        <w:bidi w:val="0"/>
+        <w:jc w:val="left"/>
+        <w:rPr>
+          <w:lang w:val="en-US"/>
+        </w:rPr>
       </w:pPr>
       <w:r>
         <w:rPr>
@@ -461,86 +486,96 @@
           <w:sz w:val="23"/>
           <w:lang w:val="en-US"/>
         </w:rPr>
-        <w:t>Equation (4) must be ended with comma.</w:t>
-      </w:r>
-    </w:p>
-    <w:p>
-      <w:pPr>
-        <w:pStyle w:val="Style15"/>
-        <w:bidi w:val="0"/>
-        <w:jc w:val="left"/>
+        <w:t>This paper should be polished in grammatical frame.</w:t>
+      </w:r>
+      <w:r>
+        <w:rPr>
+          <w:lang w:val="en-US"/>
+        </w:rPr>
+        <w:br/>
+      </w:r>
+    </w:p>
+    <w:p>
+      <w:pPr>
+        <w:pStyle w:val="2"/>
+        <w:numPr>
+          <w:ilvl w:val="1"/>
+          <w:numId w:val="1"/>
+        </w:numPr>
+        <w:bidi w:val="0"/>
+        <w:jc w:val="left"/>
+        <w:rPr/>
+      </w:pPr>
+      <w:r>
+        <w:rPr/>
+        <w:t xml:space="preserve">RESPONSE </w:t>
+      </w:r>
+    </w:p>
+    <w:p>
+      <w:pPr>
+        <w:pStyle w:val="Style15"/>
+        <w:bidi w:val="0"/>
+        <w:jc w:val="left"/>
+        <w:rPr/>
+      </w:pPr>
+      <w:r>
+        <w:rPr/>
+        <w:t>(na perasei apo grammar check)</w:t>
+      </w:r>
+    </w:p>
+    <w:p>
+      <w:pPr>
+        <w:pStyle w:val="Style15"/>
+        <w:bidi w:val="0"/>
+        <w:jc w:val="left"/>
+        <w:rPr/>
+      </w:pPr>
+      <w:r>
+        <w:rPr/>
+      </w:r>
+    </w:p>
+    <w:p>
+      <w:pPr>
+        <w:pStyle w:val="2"/>
+        <w:numPr>
+          <w:ilvl w:val="1"/>
+          <w:numId w:val="1"/>
+        </w:numPr>
+        <w:bidi w:val="0"/>
+        <w:jc w:val="left"/>
+        <w:rPr/>
+      </w:pPr>
+      <w:r>
+        <w:rPr/>
+        <w:t>7. COMMENT</w:t>
+      </w:r>
+    </w:p>
+    <w:p>
+      <w:pPr>
+        <w:pStyle w:val="Style15"/>
+        <w:bidi w:val="0"/>
+        <w:jc w:val="left"/>
+        <w:rPr/>
+      </w:pPr>
+      <w:r>
         <w:rPr>
           <w:rFonts w:ascii="sans-serif" w:hAnsi="sans-serif"/>
           <w:sz w:val="23"/>
           <w:lang w:val="en-US"/>
         </w:rPr>
-      </w:pPr>
-      <w:r>
-        <w:rPr/>
-      </w:r>
-    </w:p>
-    <w:p>
-      <w:pPr>
-        <w:pStyle w:val="2"/>
-        <w:bidi w:val="0"/>
-        <w:jc w:val="left"/>
-        <w:rPr/>
-      </w:pPr>
-      <w:r>
-        <w:rPr/>
-        <w:t xml:space="preserve">RESPONSE </w:t>
-      </w:r>
-    </w:p>
-    <w:p>
-      <w:pPr>
-        <w:pStyle w:val="Style15"/>
-        <w:bidi w:val="0"/>
-        <w:jc w:val="left"/>
-        <w:rPr/>
-      </w:pPr>
-      <w:r>
-        <w:rPr/>
-        <w:t>Done.</w:t>
-      </w:r>
-    </w:p>
-    <w:p>
-      <w:pPr>
-        <w:pStyle w:val="2"/>
-        <w:bidi w:val="0"/>
-        <w:jc w:val="left"/>
-        <w:rPr/>
-      </w:pPr>
-      <w:r>
-        <w:rPr/>
-        <w:t>8. COMMENT</w:t>
-      </w:r>
-    </w:p>
-    <w:p>
-      <w:pPr>
-        <w:pStyle w:val="Style15"/>
-        <w:bidi w:val="0"/>
-        <w:jc w:val="left"/>
-        <w:rPr/>
-      </w:pPr>
-      <w:r>
+        <w:t>Equation (4) must be ended with comma.</w:t>
+      </w:r>
+    </w:p>
+    <w:p>
+      <w:pPr>
+        <w:pStyle w:val="Style15"/>
+        <w:bidi w:val="0"/>
+        <w:jc w:val="left"/>
         <w:rPr>
           <w:rFonts w:ascii="sans-serif" w:hAnsi="sans-serif"/>
           <w:sz w:val="23"/>
           <w:lang w:val="en-US"/>
         </w:rPr>
-        <w:t xml:space="preserve">What is the main advantage of this operator used in this paper when we compare via </w:t>
-      </w:r>
-    </w:p>
-    <w:p>
-      <w:pPr>
-        <w:pStyle w:val="Style15"/>
-        <w:numPr>
-          <w:ilvl w:val="0"/>
-          <w:numId w:val="2"/>
-        </w:numPr>
-        <w:bidi w:val="0"/>
-        <w:jc w:val="left"/>
-        <w:rPr/>
       </w:pPr>
       <w:r>
         <w:rPr>
@@ -548,109 +583,57 @@
           <w:sz w:val="23"/>
           <w:lang w:val="en-US"/>
         </w:rPr>
-        <w:t xml:space="preserve">A study of aerial courtyard of super high-rise building based on optimization of space structure; </w:t>
-      </w:r>
-    </w:p>
-    <w:p>
-      <w:pPr>
-        <w:pStyle w:val="Style15"/>
+      </w:r>
+    </w:p>
+    <w:p>
+      <w:pPr>
+        <w:pStyle w:val="2"/>
+        <w:numPr>
+          <w:ilvl w:val="1"/>
+          <w:numId w:val="1"/>
+        </w:numPr>
+        <w:bidi w:val="0"/>
+        <w:jc w:val="left"/>
+        <w:rPr/>
+      </w:pPr>
+      <w:r>
+        <w:rPr/>
+        <w:t xml:space="preserve">RESPONSE </w:t>
+      </w:r>
+    </w:p>
+    <w:p>
+      <w:pPr>
+        <w:pStyle w:val="Style15"/>
+        <w:bidi w:val="0"/>
+        <w:jc w:val="left"/>
+        <w:rPr/>
+      </w:pPr>
+      <w:r>
+        <w:rPr/>
+        <w:t>Done.</w:t>
+      </w:r>
+      <w:r>
+        <w:br w:type="page"/>
+      </w:r>
+    </w:p>
+    <w:p>
+      <w:pPr>
+        <w:pStyle w:val="Style15"/>
+        <w:bidi w:val="0"/>
+        <w:jc w:val="left"/>
+        <w:rPr/>
+      </w:pPr>
+      <w:r>
+        <w:rPr/>
+      </w:r>
+    </w:p>
+    <w:p>
+      <w:pPr>
+        <w:pStyle w:val="1"/>
         <w:numPr>
           <w:ilvl w:val="0"/>
-          <w:numId w:val="2"/>
-        </w:numPr>
-        <w:bidi w:val="0"/>
-        <w:jc w:val="left"/>
-        <w:rPr/>
-      </w:pPr>
-      <w:r>
-        <w:rPr>
-          <w:rFonts w:ascii="sans-serif" w:hAnsi="sans-serif"/>
-          <w:sz w:val="23"/>
-          <w:lang w:val="en-US"/>
-        </w:rPr>
-        <w:t xml:space="preserve">Research on a reference signal optimization algorithm for indoor Bluetooth  positioning; </w:t>
-      </w:r>
-    </w:p>
-    <w:p>
-      <w:pPr>
-        <w:pStyle w:val="Style15"/>
-        <w:numPr>
-          <w:ilvl w:val="0"/>
-          <w:numId w:val="2"/>
-        </w:numPr>
-        <w:bidi w:val="0"/>
-        <w:jc w:val="left"/>
-        <w:rPr/>
-      </w:pPr>
-      <w:r>
-        <w:rPr>
-          <w:rFonts w:ascii="sans-serif" w:hAnsi="sans-serif"/>
-          <w:sz w:val="23"/>
-          <w:lang w:val="en-US"/>
-        </w:rPr>
-        <w:t xml:space="preserve">Automatic parameter selection ZVD shaping algorithm for crane vibration suppression based on particle swarm optimization; </w:t>
-      </w:r>
-    </w:p>
-    <w:p>
-      <w:pPr>
-        <w:pStyle w:val="Style15"/>
-        <w:numPr>
-          <w:ilvl w:val="0"/>
-          <w:numId w:val="2"/>
-        </w:numPr>
-        <w:bidi w:val="0"/>
-        <w:jc w:val="left"/>
-        <w:rPr/>
-      </w:pPr>
-      <w:r>
-        <w:rPr>
-          <w:rFonts w:ascii="sans-serif" w:hAnsi="sans-serif"/>
-          <w:sz w:val="23"/>
-          <w:lang w:val="en-US"/>
-        </w:rPr>
-        <w:t>Mathematical simulation experiment based on optimization of heat treatment process of aluminum alloy materials.</w:t>
-      </w:r>
-    </w:p>
-    <w:p>
-      <w:pPr>
-        <w:pStyle w:val="2"/>
-        <w:bidi w:val="0"/>
-        <w:jc w:val="left"/>
-        <w:rPr/>
-      </w:pPr>
-      <w:r>
-        <w:rPr/>
-        <w:t>RESPONSE</w:t>
-      </w:r>
-    </w:p>
-    <w:p>
-      <w:pPr>
-        <w:pStyle w:val="Style15"/>
-        <w:bidi w:val="0"/>
-        <w:jc w:val="left"/>
-        <w:rPr/>
-      </w:pPr>
-      <w:r>
-        <w:rPr/>
-      </w:r>
-      <w:r>
-        <w:br w:type="page"/>
-      </w:r>
-    </w:p>
-    <w:p>
-      <w:pPr>
-        <w:pStyle w:val="Style15"/>
-        <w:bidi w:val="0"/>
-        <w:jc w:val="left"/>
-        <w:rPr/>
-      </w:pPr>
-      <w:r>
-        <w:rPr/>
-      </w:r>
-    </w:p>
-    <w:p>
-      <w:pPr>
-        <w:pStyle w:val="1"/>
+          <w:numId w:val="1"/>
+        </w:numPr>
         <w:bidi w:val="0"/>
         <w:jc w:val="left"/>
         <w:rPr/>
@@ -663,6 +646,10 @@
     <w:p>
       <w:pPr>
         <w:pStyle w:val="2"/>
+        <w:numPr>
+          <w:ilvl w:val="1"/>
+          <w:numId w:val="1"/>
+        </w:numPr>
         <w:bidi w:val="0"/>
         <w:jc w:val="left"/>
         <w:rPr/>
@@ -691,6 +678,10 @@
     <w:p>
       <w:pPr>
         <w:pStyle w:val="2"/>
+        <w:numPr>
+          <w:ilvl w:val="1"/>
+          <w:numId w:val="1"/>
+        </w:numPr>
         <w:bidi w:val="0"/>
         <w:jc w:val="left"/>
         <w:rPr/>
@@ -709,11 +700,27 @@
       </w:pPr>
       <w:r>
         <w:rPr/>
-      </w:r>
-    </w:p>
-    <w:p>
-      <w:pPr>
-        <w:pStyle w:val="2"/>
+        <w:t>(Diaferei giati proteinei diafores texnikes gia propagation, exei kalytero weight scheme, exei mia methodo termatismou ftiagmeni gia parallila perivallonta sta opoia o termatismos mporei na apofasizetai apo mia merida ton nision)</w:t>
+      </w:r>
+    </w:p>
+    <w:p>
+      <w:pPr>
+        <w:pStyle w:val="Style15"/>
+        <w:bidi w:val="0"/>
+        <w:jc w:val="left"/>
+        <w:rPr/>
+      </w:pPr>
+      <w:r>
+        <w:rPr/>
+      </w:r>
+    </w:p>
+    <w:p>
+      <w:pPr>
+        <w:pStyle w:val="2"/>
+        <w:numPr>
+          <w:ilvl w:val="1"/>
+          <w:numId w:val="1"/>
+        </w:numPr>
         <w:bidi w:val="0"/>
         <w:jc w:val="left"/>
         <w:rPr/>
@@ -742,33 +749,49 @@
     <w:p>
       <w:pPr>
         <w:pStyle w:val="2"/>
-        <w:bidi w:val="0"/>
-        <w:jc w:val="left"/>
-        <w:rPr/>
-      </w:pPr>
-      <w:r>
-        <w:rPr/>
-        <w:t>RESPONSE</w:t>
-      </w:r>
-      <w:r>
-        <w:rPr/>
-        <w:t xml:space="preserve">  </w:t>
-      </w:r>
-    </w:p>
-    <w:p>
-      <w:pPr>
-        <w:pStyle w:val="Style15"/>
-        <w:bidi w:val="0"/>
-        <w:jc w:val="left"/>
-        <w:rPr/>
-      </w:pPr>
-      <w:r>
-        <w:rPr/>
-      </w:r>
-    </w:p>
-    <w:p>
-      <w:pPr>
-        <w:pStyle w:val="2"/>
+        <w:numPr>
+          <w:ilvl w:val="1"/>
+          <w:numId w:val="1"/>
+        </w:numPr>
+        <w:bidi w:val="0"/>
+        <w:jc w:val="left"/>
+        <w:rPr/>
+      </w:pPr>
+      <w:r>
+        <w:rPr/>
+        <w:t xml:space="preserve">RESPONSE  </w:t>
+      </w:r>
+    </w:p>
+    <w:p>
+      <w:pPr>
+        <w:pStyle w:val="Style15"/>
+        <w:bidi w:val="0"/>
+        <w:jc w:val="left"/>
+        <w:rPr/>
+      </w:pPr>
+      <w:r>
+        <w:rPr/>
+        <w:t>(edo prepei na grafei pos exei kalytero scheme gia to differential weight, enan beltiomeno kanona termatismo pou exei kiolas enisxuthei oste na doyleyei kalytera se parallila periballonta. Episis i proteinomeni texniki proteinei mia seira apo propagation methods )</w:t>
+      </w:r>
+    </w:p>
+    <w:p>
+      <w:pPr>
+        <w:pStyle w:val="Style15"/>
+        <w:bidi w:val="0"/>
+        <w:jc w:val="left"/>
+        <w:rPr/>
+      </w:pPr>
+      <w:r>
+        <w:rPr/>
+      </w:r>
+    </w:p>
+    <w:p>
+      <w:pPr>
+        <w:pStyle w:val="2"/>
+        <w:numPr>
+          <w:ilvl w:val="1"/>
+          <w:numId w:val="1"/>
+        </w:numPr>
         <w:bidi w:val="0"/>
         <w:jc w:val="left"/>
         <w:rPr/>
@@ -797,6 +820,10 @@
     <w:p>
       <w:pPr>
         <w:pStyle w:val="2"/>
+        <w:numPr>
+          <w:ilvl w:val="1"/>
+          <w:numId w:val="1"/>
+        </w:numPr>
         <w:bidi w:val="0"/>
         <w:jc w:val="left"/>
         <w:rPr/>
@@ -811,15 +838,89 @@
         <w:pStyle w:val="Style15"/>
         <w:bidi w:val="0"/>
         <w:jc w:val="left"/>
-        <w:rPr/>
-      </w:pPr>
-      <w:r>
-        <w:rPr/>
-      </w:r>
-    </w:p>
-    <w:p>
-      <w:pPr>
-        <w:pStyle w:val="2"/>
+        <w:rPr>
+          <w:lang w:val="en-US" w:eastAsia="zh-CN" w:bidi="hi-IN"/>
+        </w:rPr>
+      </w:pPr>
+      <w:r>
+        <w:rPr>
+          <w:lang w:val="en-US" w:eastAsia="zh-CN" w:bidi="hi-IN"/>
+        </w:rPr>
+        <w:t>The proposed method has been compared against the original DE method  and two variants from the relevant literature and the results are shown in the Table 4 of the revised manuscript. The added text reads:</w:t>
+      </w:r>
+    </w:p>
+    <w:p>
+      <w:pPr>
+        <w:pStyle w:val="Style15"/>
+        <w:bidi w:val="0"/>
+        <w:jc w:val="both"/>
+        <w:rPr/>
+      </w:pPr>
+      <w:r>
+        <w:rPr>
+          <w:lang w:val="en-US" w:eastAsia="zh-CN" w:bidi="hi-IN"/>
+        </w:rPr>
+        <w:t>“</w:t>
+      </w:r>
+      <w:r>
+        <w:rPr>
+          <w:lang w:val="en-US" w:eastAsia="zh-CN" w:bidi="hi-IN"/>
+        </w:rPr>
+        <w:t>Furthermore, the proposed method was compared against the original Differential Evolution method and two variants from the relevant literature mentioned as DERL and DELB[</w:t>
+      </w:r>
+      <w:hyperlink w:anchor="LyXCite-de_kaelo">
+        <w:r>
+          <w:rPr>
+            <w:lang w:val="en-US" w:eastAsia="zh-CN" w:bidi="hi-IN"/>
+          </w:rPr>
+          <w:t>de_kaelo</w:t>
+        </w:r>
+      </w:hyperlink>
+      <w:r>
+        <w:rPr>
+          <w:lang w:val="en-US" w:eastAsia="zh-CN" w:bidi="hi-IN"/>
+        </w:rPr>
+        <w:t xml:space="preserve">]. The results from this comparison are shown in the Table </w:t>
+      </w:r>
+      <w:hyperlink w:anchor="tab_deVariants">
+        <w:r>
+          <w:rPr>
+            <w:lang w:val="en-US" w:eastAsia="zh-CN" w:bidi="hi-IN"/>
+          </w:rPr>
+          <w:t>tab:deVariants</w:t>
+        </w:r>
+      </w:hyperlink>
+      <w:r>
+        <w:rPr>
+          <w:lang w:val="en-US" w:eastAsia="zh-CN" w:bidi="hi-IN"/>
+        </w:rPr>
+        <w:t>. As is evident, the proposed technique significantly outperforms the other modifications of the different evolutionary method. This is largely due to the different differential weight calculation technique but also to the proposed method termination methodology. The used differential weight calculation technique largely succeeds in making a better search of the search space, while the new termination method terminates the optimization method in time. Also, this new termination technique has been modified to perform well in parallel computing environments as well.</w:t>
+      </w:r>
+      <w:r>
+        <w:rPr>
+          <w:lang w:val="en-US" w:eastAsia="zh-CN" w:bidi="hi-IN"/>
+        </w:rPr>
+        <w:t>”</w:t>
+      </w:r>
+    </w:p>
+    <w:p>
+      <w:pPr>
+        <w:pStyle w:val="Style15"/>
+        <w:bidi w:val="0"/>
+        <w:jc w:val="left"/>
+        <w:rPr/>
+      </w:pPr>
+      <w:r>
+        <w:rPr/>
+      </w:r>
+    </w:p>
+    <w:p>
+      <w:pPr>
+        <w:pStyle w:val="2"/>
+        <w:numPr>
+          <w:ilvl w:val="1"/>
+          <w:numId w:val="1"/>
+        </w:numPr>
         <w:bidi w:val="0"/>
         <w:jc w:val="left"/>
         <w:rPr/>
@@ -859,6 +960,10 @@
     <w:p>
       <w:pPr>
         <w:pStyle w:val="2"/>
+        <w:numPr>
+          <w:ilvl w:val="1"/>
+          <w:numId w:val="1"/>
+        </w:numPr>
         <w:bidi w:val="0"/>
         <w:jc w:val="left"/>
         <w:rPr/>
@@ -963,6 +1068,10 @@
     <w:p>
       <w:pPr>
         <w:pStyle w:val="2"/>
+        <w:numPr>
+          <w:ilvl w:val="1"/>
+          <w:numId w:val="1"/>
+        </w:numPr>
         <w:bidi w:val="0"/>
         <w:jc w:val="left"/>
         <w:rPr/>
@@ -991,6 +1100,10 @@
     <w:p>
       <w:pPr>
         <w:pStyle w:val="2"/>
+        <w:numPr>
+          <w:ilvl w:val="1"/>
+          <w:numId w:val="1"/>
+        </w:numPr>
         <w:bidi w:val="0"/>
         <w:jc w:val="left"/>
         <w:rPr/>
@@ -1028,6 +1141,10 @@
     <w:p>
       <w:pPr>
         <w:pStyle w:val="1"/>
+        <w:numPr>
+          <w:ilvl w:val="0"/>
+          <w:numId w:val="1"/>
+        </w:numPr>
         <w:bidi w:val="0"/>
         <w:jc w:val="left"/>
         <w:rPr/>
@@ -1040,6 +1157,10 @@
     <w:p>
       <w:pPr>
         <w:pStyle w:val="2"/>
+        <w:numPr>
+          <w:ilvl w:val="1"/>
+          <w:numId w:val="1"/>
+        </w:numPr>
         <w:bidi w:val="0"/>
         <w:jc w:val="left"/>
         <w:rPr/>
@@ -1068,6 +1189,10 @@
     <w:p>
       <w:pPr>
         <w:pStyle w:val="2"/>
+        <w:numPr>
+          <w:ilvl w:val="1"/>
+          <w:numId w:val="1"/>
+        </w:numPr>
         <w:bidi w:val="0"/>
         <w:jc w:val="left"/>
         <w:rPr/>
@@ -1096,6 +1221,10 @@
     <w:p>
       <w:pPr>
         <w:pStyle w:val="2"/>
+        <w:numPr>
+          <w:ilvl w:val="1"/>
+          <w:numId w:val="1"/>
+        </w:numPr>
         <w:bidi w:val="0"/>
         <w:jc w:val="left"/>
         <w:rPr/>
@@ -1122,6 +1251,10 @@
     <w:p>
       <w:pPr>
         <w:pStyle w:val="2"/>
+        <w:numPr>
+          <w:ilvl w:val="1"/>
+          <w:numId w:val="1"/>
+        </w:numPr>
         <w:bidi w:val="0"/>
         <w:jc w:val="left"/>
         <w:rPr/>
@@ -1146,6 +1279,10 @@
     <w:p>
       <w:pPr>
         <w:pStyle w:val="2"/>
+        <w:numPr>
+          <w:ilvl w:val="1"/>
+          <w:numId w:val="1"/>
+        </w:numPr>
         <w:bidi w:val="0"/>
         <w:jc w:val="left"/>
         <w:rPr/>
@@ -1185,6 +1322,10 @@
     <w:p>
       <w:pPr>
         <w:pStyle w:val="2"/>
+        <w:numPr>
+          <w:ilvl w:val="1"/>
+          <w:numId w:val="1"/>
+        </w:numPr>
         <w:bidi w:val="0"/>
         <w:jc w:val="left"/>
         <w:rPr/>
@@ -1243,6 +1384,10 @@
     <w:p>
       <w:pPr>
         <w:pStyle w:val="2"/>
+        <w:numPr>
+          <w:ilvl w:val="1"/>
+          <w:numId w:val="1"/>
+        </w:numPr>
         <w:bidi w:val="0"/>
         <w:jc w:val="left"/>
         <w:rPr/>
@@ -1282,6 +1427,10 @@
     <w:p>
       <w:pPr>
         <w:pStyle w:val="2"/>
+        <w:numPr>
+          <w:ilvl w:val="1"/>
+          <w:numId w:val="1"/>
+        </w:numPr>
         <w:bidi w:val="0"/>
         <w:jc w:val="left"/>
         <w:rPr/>
@@ -1310,6 +1459,10 @@
     <w:p>
       <w:pPr>
         <w:pStyle w:val="2"/>
+        <w:numPr>
+          <w:ilvl w:val="1"/>
+          <w:numId w:val="1"/>
+        </w:numPr>
         <w:bidi w:val="0"/>
         <w:jc w:val="left"/>
         <w:rPr/>
@@ -1349,6 +1502,10 @@
     <w:p>
       <w:pPr>
         <w:pStyle w:val="2"/>
+        <w:numPr>
+          <w:ilvl w:val="1"/>
+          <w:numId w:val="1"/>
+        </w:numPr>
         <w:bidi w:val="0"/>
         <w:jc w:val="left"/>
         <w:rPr/>
@@ -1373,6 +1530,10 @@
     <w:p>
       <w:pPr>
         <w:pStyle w:val="2"/>
+        <w:numPr>
+          <w:ilvl w:val="1"/>
+          <w:numId w:val="1"/>
+        </w:numPr>
         <w:bidi w:val="0"/>
         <w:jc w:val="left"/>
         <w:rPr/>
@@ -1412,6 +1573,10 @@
     <w:p>
       <w:pPr>
         <w:pStyle w:val="2"/>
+        <w:numPr>
+          <w:ilvl w:val="1"/>
+          <w:numId w:val="1"/>
+        </w:numPr>
         <w:bidi w:val="0"/>
         <w:jc w:val="left"/>
         <w:rPr/>
@@ -1478,13 +1643,134 @@
           <w:iCs/>
           <w:lang w:val="en-US"/>
         </w:rPr>
-        <w:t>].</w:t>
-      </w:r>
-      <w:r>
-        <w:rPr>
-          <w:i/>
-          <w:iCs/>
-          <w:lang w:val="en-US"/>
+        <w:t>].”</w:t>
+      </w:r>
+    </w:p>
+    <w:p>
+      <w:pPr>
+        <w:pStyle w:val="2"/>
+        <w:numPr>
+          <w:ilvl w:val="1"/>
+          <w:numId w:val="1"/>
+        </w:numPr>
+        <w:bidi w:val="0"/>
+        <w:jc w:val="left"/>
+        <w:rPr/>
+      </w:pPr>
+      <w:r>
+        <w:rPr/>
+        <w:t xml:space="preserve">7. COMMENT </w:t>
+      </w:r>
+    </w:p>
+    <w:p>
+      <w:pPr>
+        <w:pStyle w:val="Style15"/>
+        <w:bidi w:val="0"/>
+        <w:jc w:val="left"/>
+        <w:rPr>
+          <w:lang w:val="en-US"/>
+        </w:rPr>
+      </w:pPr>
+      <w:r>
+        <w:rPr>
+          <w:lang w:val="en-US"/>
+        </w:rPr>
+        <w:t>Discussion part is missing. You have to compare your results with those from minimum 3 other papers.</w:t>
+      </w:r>
+    </w:p>
+    <w:p>
+      <w:pPr>
+        <w:pStyle w:val="Style15"/>
+        <w:bidi w:val="0"/>
+        <w:jc w:val="left"/>
+        <w:rPr/>
+      </w:pPr>
+      <w:r>
+        <w:rPr/>
+      </w:r>
+    </w:p>
+    <w:p>
+      <w:pPr>
+        <w:pStyle w:val="2"/>
+        <w:numPr>
+          <w:ilvl w:val="1"/>
+          <w:numId w:val="1"/>
+        </w:numPr>
+        <w:bidi w:val="0"/>
+        <w:jc w:val="left"/>
+        <w:rPr/>
+      </w:pPr>
+      <w:r>
+        <w:rPr/>
+        <w:t xml:space="preserve">RESPONSE </w:t>
+      </w:r>
+    </w:p>
+    <w:p>
+      <w:pPr>
+        <w:pStyle w:val="Style15"/>
+        <w:bidi w:val="0"/>
+        <w:jc w:val="left"/>
+        <w:rPr>
+          <w:lang w:val="en-US" w:eastAsia="zh-CN" w:bidi="hi-IN"/>
+        </w:rPr>
+      </w:pPr>
+      <w:r>
+        <w:rPr>
+          <w:lang w:val="en-US" w:eastAsia="zh-CN" w:bidi="hi-IN"/>
+        </w:rPr>
+        <w:t>The proposed method has been compared against the original DE method  and two variants from the relevant literature and the results are shown in the Table 4 of the revised manuscript. The added text reads:</w:t>
+      </w:r>
+    </w:p>
+    <w:p>
+      <w:pPr>
+        <w:pStyle w:val="Style15"/>
+        <w:bidi w:val="0"/>
+        <w:jc w:val="both"/>
+        <w:rPr/>
+      </w:pPr>
+      <w:r>
+        <w:rPr>
+          <w:lang w:val="en-US" w:eastAsia="zh-CN" w:bidi="hi-IN"/>
+        </w:rPr>
+        <w:t>“</w:t>
+      </w:r>
+      <w:r>
+        <w:rPr>
+          <w:lang w:val="en-US" w:eastAsia="zh-CN" w:bidi="hi-IN"/>
+        </w:rPr>
+        <w:t>Furthermore, the proposed method was compared against the original Differential Evolution method and two variants from the relevant literature mentioned as DERL and DELB[</w:t>
+      </w:r>
+      <w:hyperlink w:anchor="LyXCite-de_kaelo">
+        <w:r>
+          <w:rPr>
+            <w:lang w:val="en-US" w:eastAsia="zh-CN" w:bidi="hi-IN"/>
+          </w:rPr>
+          <w:t>de_kaelo</w:t>
+        </w:r>
+      </w:hyperlink>
+      <w:r>
+        <w:rPr>
+          <w:lang w:val="en-US" w:eastAsia="zh-CN" w:bidi="hi-IN"/>
+        </w:rPr>
+        <w:t xml:space="preserve">]. The results from this comparison are shown in the Table </w:t>
+      </w:r>
+      <w:hyperlink w:anchor="tab_deVariants">
+        <w:r>
+          <w:rPr>
+            <w:lang w:val="en-US" w:eastAsia="zh-CN" w:bidi="hi-IN"/>
+          </w:rPr>
+          <w:t>tab:deVariants</w:t>
+        </w:r>
+      </w:hyperlink>
+      <w:r>
+        <w:rPr>
+          <w:lang w:val="en-US" w:eastAsia="zh-CN" w:bidi="hi-IN"/>
+        </w:rPr>
+        <w:t>. As is evident, the proposed technique significantly outperforms the other modifications of the different evolutionary method. This is largely due to the different differential weight calculation technique but also to the proposed method termination methodology. The used differential weight calculation technique largely succeeds in making a better search of the search space, while the new termination method terminates the optimization method in time. Also, this new termination technique has been modified to perform well in parallel computing environments as well.</w:t>
+      </w:r>
+      <w:r>
+        <w:rPr>
+          <w:lang w:val="en-US" w:eastAsia="zh-CN" w:bidi="hi-IN"/>
         </w:rPr>
         <w:t>”</w:t>
       </w:r>
@@ -1492,57 +1778,10 @@
     <w:p>
       <w:pPr>
         <w:pStyle w:val="2"/>
-        <w:bidi w:val="0"/>
-        <w:jc w:val="left"/>
-        <w:rPr/>
-      </w:pPr>
-      <w:r>
-        <w:rPr/>
-        <w:t xml:space="preserve">7. COMMENT </w:t>
-      </w:r>
-    </w:p>
-    <w:p>
-      <w:pPr>
-        <w:pStyle w:val="Style15"/>
-        <w:bidi w:val="0"/>
-        <w:jc w:val="left"/>
-        <w:rPr>
-          <w:lang w:val="en-US"/>
-        </w:rPr>
-      </w:pPr>
-      <w:r>
-        <w:rPr>
-          <w:lang w:val="en-US"/>
-        </w:rPr>
-        <w:t>Discussion part is missing. You have to compare your results with those from minimum 3 other papers.</w:t>
-      </w:r>
-    </w:p>
-    <w:p>
-      <w:pPr>
-        <w:pStyle w:val="Style15"/>
-        <w:bidi w:val="0"/>
-        <w:jc w:val="left"/>
-        <w:rPr/>
-      </w:pPr>
-      <w:r>
-        <w:rPr/>
-      </w:r>
-    </w:p>
-    <w:p>
-      <w:pPr>
-        <w:pStyle w:val="2"/>
-        <w:bidi w:val="0"/>
-        <w:jc w:val="left"/>
-        <w:rPr/>
-      </w:pPr>
-      <w:r>
-        <w:rPr/>
-        <w:t xml:space="preserve">RESPONSE </w:t>
-      </w:r>
-    </w:p>
-    <w:p>
-      <w:pPr>
-        <w:pStyle w:val="2"/>
+        <w:numPr>
+          <w:ilvl w:val="1"/>
+          <w:numId w:val="1"/>
+        </w:numPr>
         <w:bidi w:val="0"/>
         <w:jc w:val="left"/>
         <w:rPr/>
@@ -1582,6 +1821,10 @@
     <w:p>
       <w:pPr>
         <w:pStyle w:val="2"/>
+        <w:numPr>
+          <w:ilvl w:val="1"/>
+          <w:numId w:val="1"/>
+        </w:numPr>
         <w:bidi w:val="0"/>
         <w:spacing w:before="200" w:after="120"/>
         <w:jc w:val="left"/>
@@ -1599,6 +1842,7 @@
       <w:pgNumType w:fmt="decimal"/>
       <w:formProt w:val="false"/>
       <w:textDirection w:val="lrTb"/>
+      <w:docGrid w:type="default" w:linePitch="100" w:charSpace="0"/>
     </w:sectPr>
   </w:body>
 </w:document>
@@ -1609,7 +1853,6 @@
   <w:abstractNum w:abstractNumId="1">
     <w:lvl w:ilvl="0">
       <w:start w:val="1"/>
-      <w:pStyle w:val="1"/>
       <w:numFmt w:val="none"/>
       <w:suff w:val="nothing"/>
       <w:lvlText w:val=""/>
@@ -1620,10 +1863,10 @@
         </w:tabs>
         <w:ind w:left="0" w:hanging="0"/>
       </w:pPr>
+      <w:rPr/>
     </w:lvl>
     <w:lvl w:ilvl="1">
       <w:start w:val="1"/>
-      <w:pStyle w:val="2"/>
       <w:numFmt w:val="none"/>
       <w:suff w:val="nothing"/>
       <w:lvlText w:val=""/>
@@ -1634,6 +1877,7 @@
         </w:tabs>
         <w:ind w:left="0" w:hanging="0"/>
       </w:pPr>
+      <w:rPr/>
     </w:lvl>
     <w:lvl w:ilvl="2">
       <w:start w:val="1"/>
@@ -1647,6 +1891,7 @@
         </w:tabs>
         <w:ind w:left="0" w:hanging="0"/>
       </w:pPr>
+      <w:rPr/>
     </w:lvl>
     <w:lvl w:ilvl="3">
       <w:start w:val="1"/>
@@ -1660,6 +1905,7 @@
         </w:tabs>
         <w:ind w:left="0" w:hanging="0"/>
       </w:pPr>
+      <w:rPr/>
     </w:lvl>
     <w:lvl w:ilvl="4">
       <w:start w:val="1"/>
@@ -1673,6 +1919,7 @@
         </w:tabs>
         <w:ind w:left="0" w:hanging="0"/>
       </w:pPr>
+      <w:rPr/>
     </w:lvl>
     <w:lvl w:ilvl="5">
       <w:start w:val="1"/>
@@ -1686,6 +1933,7 @@
         </w:tabs>
         <w:ind w:left="0" w:hanging="0"/>
       </w:pPr>
+      <w:rPr/>
     </w:lvl>
     <w:lvl w:ilvl="6">
       <w:start w:val="1"/>
@@ -1699,6 +1947,7 @@
         </w:tabs>
         <w:ind w:left="0" w:hanging="0"/>
       </w:pPr>
+      <w:rPr/>
     </w:lvl>
     <w:lvl w:ilvl="7">
       <w:start w:val="1"/>
@@ -1712,6 +1961,7 @@
         </w:tabs>
         <w:ind w:left="0" w:hanging="0"/>
       </w:pPr>
+      <w:rPr/>
     </w:lvl>
     <w:lvl w:ilvl="8">
       <w:start w:val="1"/>
@@ -1725,143 +1975,126 @@
         </w:tabs>
         <w:ind w:left="0" w:hanging="0"/>
       </w:pPr>
+      <w:rPr/>
     </w:lvl>
   </w:abstractNum>
   <w:abstractNum w:abstractNumId="2">
     <w:lvl w:ilvl="0">
       <w:start w:val="1"/>
-      <w:numFmt w:val="bullet"/>
-      <w:lvlText w:val=""/>
+      <w:numFmt w:val="none"/>
+      <w:suff w:val="nothing"/>
+      <w:lvlText w:val=""/>
       <w:lvlJc w:val="left"/>
       <w:pPr>
         <w:tabs>
-          <w:tab w:val="num" w:pos="720"/>
+          <w:tab w:val="num" w:pos="0"/>
         </w:tabs>
-        <w:ind w:left="720" w:hanging="360"/>
-      </w:pPr>
-      <w:rPr>
-        <w:rFonts w:ascii="Symbol" w:hAnsi="Symbol" w:cs="Symbol" w:hint="default"/>
-      </w:rPr>
+        <w:ind w:left="0" w:hanging="0"/>
+      </w:pPr>
     </w:lvl>
     <w:lvl w:ilvl="1">
       <w:start w:val="1"/>
-      <w:numFmt w:val="bullet"/>
-      <w:lvlText w:val="◦"/>
+      <w:numFmt w:val="none"/>
+      <w:suff w:val="nothing"/>
+      <w:lvlText w:val=""/>
       <w:lvlJc w:val="left"/>
       <w:pPr>
         <w:tabs>
-          <w:tab w:val="num" w:pos="1080"/>
+          <w:tab w:val="num" w:pos="0"/>
         </w:tabs>
-        <w:ind w:left="1080" w:hanging="360"/>
-      </w:pPr>
-      <w:rPr>
-        <w:rFonts w:ascii="OpenSymbol" w:hAnsi="OpenSymbol" w:cs="OpenSymbol" w:hint="default"/>
-      </w:rPr>
+        <w:ind w:left="0" w:hanging="0"/>
+      </w:pPr>
     </w:lvl>
     <w:lvl w:ilvl="2">
       <w:start w:val="1"/>
-      <w:numFmt w:val="bullet"/>
-      <w:lvlText w:val="▪"/>
+      <w:numFmt w:val="none"/>
+      <w:suff w:val="nothing"/>
+      <w:lvlText w:val=""/>
       <w:lvlJc w:val="left"/>
       <w:pPr>
         <w:tabs>
-          <w:tab w:val="num" w:pos="1440"/>
+          <w:tab w:val="num" w:pos="0"/>
         </w:tabs>
-        <w:ind w:left="1440" w:hanging="360"/>
-      </w:pPr>
-      <w:rPr>
-        <w:rFonts w:ascii="OpenSymbol" w:hAnsi="OpenSymbol" w:cs="OpenSymbol" w:hint="default"/>
-      </w:rPr>
+        <w:ind w:left="0" w:hanging="0"/>
+      </w:pPr>
     </w:lvl>
     <w:lvl w:ilvl="3">
       <w:start w:val="1"/>
-      <w:numFmt w:val="bullet"/>
-      <w:lvlText w:val=""/>
+      <w:numFmt w:val="none"/>
+      <w:suff w:val="nothing"/>
+      <w:lvlText w:val=""/>
       <w:lvlJc w:val="left"/>
       <w:pPr>
         <w:tabs>
-          <w:tab w:val="num" w:pos="1800"/>
+          <w:tab w:val="num" w:pos="0"/>
         </w:tabs>
-        <w:ind w:left="1800" w:hanging="360"/>
-      </w:pPr>
-      <w:rPr>
-        <w:rFonts w:ascii="Symbol" w:hAnsi="Symbol" w:cs="Symbol" w:hint="default"/>
-      </w:rPr>
+        <w:ind w:left="0" w:hanging="0"/>
+      </w:pPr>
     </w:lvl>
     <w:lvl w:ilvl="4">
       <w:start w:val="1"/>
-      <w:numFmt w:val="bullet"/>
-      <w:lvlText w:val="◦"/>
+      <w:numFmt w:val="none"/>
+      <w:suff w:val="nothing"/>
+      <w:lvlText w:val=""/>
       <w:lvlJc w:val="left"/>
       <w:pPr>
         <w:tabs>
-          <w:tab w:val="num" w:pos="2160"/>
+          <w:tab w:val="num" w:pos="0"/>
         </w:tabs>
-        <w:ind w:left="2160" w:hanging="360"/>
-      </w:pPr>
-      <w:rPr>
-        <w:rFonts w:ascii="OpenSymbol" w:hAnsi="OpenSymbol" w:cs="OpenSymbol" w:hint="default"/>
-      </w:rPr>
+        <w:ind w:left="0" w:hanging="0"/>
+      </w:pPr>
     </w:lvl>
     <w:lvl w:ilvl="5">
       <w:start w:val="1"/>
-      <w:numFmt w:val="bullet"/>
-      <w:lvlText w:val="▪"/>
+      <w:numFmt w:val="none"/>
+      <w:suff w:val="nothing"/>
+      <w:lvlText w:val=""/>
       <w:lvlJc w:val="left"/>
       <w:pPr>
         <w:tabs>
-          <w:tab w:val="num" w:pos="2520"/>
+          <w:tab w:val="num" w:pos="0"/>
         </w:tabs>
-        <w:ind w:left="2520" w:hanging="360"/>
-      </w:pPr>
-      <w:rPr>
-        <w:rFonts w:ascii="OpenSymbol" w:hAnsi="OpenSymbol" w:cs="OpenSymbol" w:hint="default"/>
-      </w:rPr>
+        <w:ind w:left="0" w:hanging="0"/>
+      </w:pPr>
     </w:lvl>
     <w:lvl w:ilvl="6">
       <w:start w:val="1"/>
-      <w:numFmt w:val="bullet"/>
-      <w:lvlText w:val=""/>
+      <w:numFmt w:val="none"/>
+      <w:suff w:val="nothing"/>
+      <w:lvlText w:val=""/>
       <w:lvlJc w:val="left"/>
       <w:pPr>
         <w:tabs>
-          <w:tab w:val="num" w:pos="2880"/>
+          <w:tab w:val="num" w:pos="0"/>
         </w:tabs>
-        <w:ind w:left="2880" w:hanging="360"/>
-      </w:pPr>
-      <w:rPr>
-        <w:rFonts w:ascii="Symbol" w:hAnsi="Symbol" w:cs="Symbol" w:hint="default"/>
-      </w:rPr>
+        <w:ind w:left="0" w:hanging="0"/>
+      </w:pPr>
     </w:lvl>
     <w:lvl w:ilvl="7">
       <w:start w:val="1"/>
-      <w:numFmt w:val="bullet"/>
-      <w:lvlText w:val="◦"/>
+      <w:numFmt w:val="none"/>
+      <w:suff w:val="nothing"/>
+      <w:lvlText w:val=""/>
       <w:lvlJc w:val="left"/>
       <w:pPr>
         <w:tabs>
-          <w:tab w:val="num" w:pos="3240"/>
+          <w:tab w:val="num" w:pos="0"/>
         </w:tabs>
-        <w:ind w:left="3240" w:hanging="360"/>
-      </w:pPr>
-      <w:rPr>
-        <w:rFonts w:ascii="OpenSymbol" w:hAnsi="OpenSymbol" w:cs="OpenSymbol" w:hint="default"/>
-      </w:rPr>
+        <w:ind w:left="0" w:hanging="0"/>
+      </w:pPr>
     </w:lvl>
     <w:lvl w:ilvl="8">
       <w:start w:val="1"/>
-      <w:numFmt w:val="bullet"/>
-      <w:lvlText w:val="▪"/>
+      <w:numFmt w:val="none"/>
+      <w:suff w:val="nothing"/>
+      <w:lvlText w:val=""/>
       <w:lvlJc w:val="left"/>
       <w:pPr>
         <w:tabs>
-          <w:tab w:val="num" w:pos="3600"/>
+          <w:tab w:val="num" w:pos="0"/>
         </w:tabs>
-        <w:ind w:left="3600" w:hanging="360"/>
-      </w:pPr>
-      <w:rPr>
-        <w:rFonts w:ascii="OpenSymbol" w:hAnsi="OpenSymbol" w:cs="OpenSymbol" w:hint="default"/>
-      </w:rPr>
+        <w:ind w:left="0" w:hanging="0"/>
+      </w:pPr>
     </w:lvl>
   </w:abstractNum>
   <w:num w:numId="1">
@@ -1887,7 +2120,6 @@
     </w:rPrDefault>
     <w:pPrDefault>
       <w:pPr>
-        <w:widowControl/>
         <w:suppressAutoHyphens w:val="true"/>
       </w:pPr>
     </w:pPrDefault>
@@ -1897,7 +2129,10 @@
     <w:qFormat/>
     <w:pPr>
       <w:widowControl/>
+      <w:suppressAutoHyphens w:val="true"/>
       <w:bidi w:val="0"/>
+      <w:spacing w:before="0" w:after="0"/>
+      <w:jc w:val="left"/>
     </w:pPr>
     <w:rPr>
       <w:rFonts w:ascii="Liberation Serif" w:hAnsi="Liberation Serif" w:eastAsia="Noto Serif CJK SC" w:cs="Noto Sans Devanagari"/>

--- a/doc/ParallelDe/responses.docx
+++ b/doc/ParallelDe/responses.docx
@@ -209,7 +209,7 @@
           <w:iCs/>
           <w:lang w:val="en-US" w:eastAsia="zh-CN" w:bidi="hi-IN"/>
         </w:rPr>
-        <w:t>Global optimization is a widely used technique that finds application in many sciences such as physics, economics, medicine, etc. and with many extensions as for example in the area of machine learning. However, in many cases global minimization techniques require high computational time and for this reason parallel computational approaches should be used. In this paper, a new parallel global optimization technique based on the differential evolutionary method is proposed. This new technique uses a series of independent parallel computing units that periodically exchange the best solutions they have found. Additionally, a new termination rule is proposed here that exploits parallelism to accelerate process termination in a timely and valid manner. The new method was applied to a number of problems in the established literature and the results were quite promising.</w:t>
+        <w:t>Global optimization is a widely used technique that finds application in many sciences such as physics, economics, medicine, etc. and with many extensions, as for example, in the area of machine learning. However, in many cases, global minimization techniques require high computational time and, for this reason, parallel computational approaches should be used. In this paper, a new parallel global optimization technique based on the differential evolutionary method is proposed. This new technique uses a series of independent parallel computing units that periodically exchange the best solutions they have found. Additionally, a new termination rule is proposed here that exploits parallelism to accelerate process termination in a timely and valid manner. The new method was applied to a number of problems in the established literature and the results were quite promising.</w:t>
       </w:r>
       <w:r>
         <w:rPr>
@@ -369,11 +369,79 @@
         <w:pStyle w:val="Style15"/>
         <w:bidi w:val="0"/>
         <w:jc w:val="left"/>
-        <w:rPr/>
-      </w:pPr>
-      <w:r>
-        <w:rPr/>
-        <w:t>(na grafei giati einai diaforetiko apo alla island models)</w:t>
+        <w:rPr>
+          <w:lang w:val="en-US" w:eastAsia="zh-CN" w:bidi="hi-IN"/>
+        </w:rPr>
+      </w:pPr>
+      <w:r>
+        <w:rPr>
+          <w:lang w:val="en-US" w:eastAsia="zh-CN" w:bidi="hi-IN"/>
+        </w:rPr>
+        <w:t>The following paragraph has been added in the Introduction section:</w:t>
+      </w:r>
+    </w:p>
+    <w:p>
+      <w:pPr>
+        <w:pStyle w:val="Style15"/>
+        <w:bidi w:val="0"/>
+        <w:jc w:val="both"/>
+        <w:rPr/>
+      </w:pPr>
+      <w:r>
+        <w:rPr>
+          <w:lang w:val="en-US" w:eastAsia="zh-CN" w:bidi="hi-IN"/>
+        </w:rPr>
+        <w:t>“</w:t>
+      </w:r>
+      <w:r>
+        <w:rPr>
+          <w:i/>
+          <w:iCs/>
+          <w:lang w:val="en-US" w:eastAsia="zh-CN" w:bidi="hi-IN"/>
+        </w:rPr>
+        <w:t>The proposed technique is a modified version of the parallel island methodology for the different evolutionary techniques [</w:t>
+      </w:r>
+      <w:hyperlink w:anchor="LyXCite-de_island1">
+        <w:r>
+          <w:rPr>
+            <w:i/>
+            <w:iCs/>
+            <w:lang w:val="en-US" w:eastAsia="zh-CN" w:bidi="hi-IN"/>
+          </w:rPr>
+          <w:t>de_island1</w:t>
+        </w:r>
+      </w:hyperlink>
+      <w:r>
+        <w:rPr>
+          <w:i/>
+          <w:iCs/>
+          <w:lang w:val="en-US" w:eastAsia="zh-CN" w:bidi="hi-IN"/>
+        </w:rPr>
+        <w:t xml:space="preserve">, </w:t>
+      </w:r>
+      <w:hyperlink w:anchor="LyXCite-de_island2">
+        <w:r>
+          <w:rPr>
+            <w:i/>
+            <w:iCs/>
+            <w:lang w:val="en-US" w:eastAsia="zh-CN" w:bidi="hi-IN"/>
+          </w:rPr>
+          <w:t>de_island2</w:t>
+        </w:r>
+      </w:hyperlink>
+      <w:r>
+        <w:rPr>
+          <w:i/>
+          <w:iCs/>
+          <w:lang w:val="en-US" w:eastAsia="zh-CN" w:bidi="hi-IN"/>
+        </w:rPr>
+        <w:t>]. Therefore, in the proposed technique the initial population of agents (candidate solutions) is divided into a series of independent populations and each individual population evolves independently in a parallel computing unit, such as a thread. Populations periodically exchange information with each other, such as the lowest functional value to which they have been driven. The proposed technique uses a new differential weight calculation scheme, can use a number of different information exchange methods between the parallel computing units, and furthermore proposes a new termination method of the optimization process that can take advantage of the parallelism so that the optimization terminates in time and valid.</w:t>
+      </w:r>
+      <w:r>
+        <w:rPr>
+          <w:lang w:val="en-US" w:eastAsia="zh-CN" w:bidi="hi-IN"/>
+        </w:rPr>
+        <w:t>”</w:t>
       </w:r>
     </w:p>
     <w:p>
@@ -452,7 +520,7 @@
       </w:pPr>
       <w:r>
         <w:rPr/>
-        <w:t>(na grafei sto style tou MDPI)</w:t>
+        <w:t>The paper has altered using the MDPI style.</w:t>
       </w:r>
     </w:p>
     <w:p>
@@ -515,12 +583,16 @@
       <w:pPr>
         <w:pStyle w:val="Style15"/>
         <w:bidi w:val="0"/>
-        <w:jc w:val="left"/>
-        <w:rPr/>
-      </w:pPr>
-      <w:r>
-        <w:rPr/>
-        <w:t>(na perasei apo grammar check)</w:t>
+        <w:jc w:val="both"/>
+        <w:rPr>
+          <w:lang w:val="en-US" w:eastAsia="zh-CN" w:bidi="hi-IN"/>
+        </w:rPr>
+      </w:pPr>
+      <w:r>
+        <w:rPr>
+          <w:lang w:val="en-US" w:eastAsia="zh-CN" w:bidi="hi-IN"/>
+        </w:rPr>
+        <w:t>The paper has been checked and corrected using the free grammar check https://www.grammarcheck.net/editor/.</w:t>
       </w:r>
     </w:p>
     <w:p>
@@ -696,16 +768,99 @@
         <w:pStyle w:val="Style15"/>
         <w:bidi w:val="0"/>
         <w:jc w:val="left"/>
-        <w:rPr/>
-      </w:pPr>
-      <w:r>
-        <w:rPr/>
-        <w:t>(Diaferei giati proteinei diafores texnikes gia propagation, exei kalytero weight scheme, exei mia methodo termatismou ftiagmeni gia parallila perivallonta sta opoia o termatismos mporei na apofasizetai apo mia merida ton nision)</w:t>
-      </w:r>
-    </w:p>
-    <w:p>
-      <w:pPr>
-        <w:pStyle w:val="Style15"/>
+        <w:rPr>
+          <w:lang w:val="en-US" w:eastAsia="zh-CN" w:bidi="hi-IN"/>
+        </w:rPr>
+      </w:pPr>
+      <w:r>
+        <w:rPr>
+          <w:lang w:val="en-US" w:eastAsia="zh-CN" w:bidi="hi-IN"/>
+        </w:rPr>
+        <w:t>The following paragraph has been added in the Introduction section:</w:t>
+      </w:r>
+    </w:p>
+    <w:p>
+      <w:pPr>
+        <w:pStyle w:val="Style15"/>
+        <w:bidi w:val="0"/>
+        <w:jc w:val="both"/>
+        <w:rPr/>
+      </w:pPr>
+      <w:r>
+        <w:rPr>
+          <w:lang w:val="en-US" w:eastAsia="zh-CN" w:bidi="hi-IN"/>
+        </w:rPr>
+        <w:t>“</w:t>
+      </w:r>
+      <w:r>
+        <w:rPr>
+          <w:i/>
+          <w:iCs/>
+          <w:lang w:val="en-US" w:eastAsia="zh-CN" w:bidi="hi-IN"/>
+        </w:rPr>
+        <w:t>The proposed technique is a modified version of the parallel island methodology for the different evolutionary techniques [</w:t>
+      </w:r>
+      <w:hyperlink w:anchor="LyXCite-de_island1">
+        <w:r>
+          <w:rPr>
+            <w:i/>
+            <w:iCs/>
+            <w:lang w:val="en-US" w:eastAsia="zh-CN" w:bidi="hi-IN"/>
+          </w:rPr>
+          <w:t>de_island1</w:t>
+        </w:r>
+      </w:hyperlink>
+      <w:r>
+        <w:rPr>
+          <w:i/>
+          <w:iCs/>
+          <w:lang w:val="en-US" w:eastAsia="zh-CN" w:bidi="hi-IN"/>
+        </w:rPr>
+        <w:t xml:space="preserve">, </w:t>
+      </w:r>
+      <w:hyperlink w:anchor="LyXCite-de_island2">
+        <w:r>
+          <w:rPr>
+            <w:i/>
+            <w:iCs/>
+            <w:lang w:val="en-US" w:eastAsia="zh-CN" w:bidi="hi-IN"/>
+          </w:rPr>
+          <w:t>de_island2</w:t>
+        </w:r>
+      </w:hyperlink>
+      <w:r>
+        <w:rPr>
+          <w:i/>
+          <w:iCs/>
+          <w:lang w:val="en-US" w:eastAsia="zh-CN" w:bidi="hi-IN"/>
+        </w:rPr>
+        <w:t>]. Therefore, in the proposed technique the initial population of agents (candidate solutions) is divided into a series of independent populations and each individual population evolves independently in a parallel computing unit, such as a thread. Populations periodically exchange information with each other, such as the lowest functional value to which they have been driven. The proposed technique uses a new differential weight calculation scheme, can use a number of different information exchange methods between the parallel computing units, and furthermore proposes a new termination method of the optimization process that can take advantage of the parallelism so that the optimization terminates in time and valid.</w:t>
+      </w:r>
+      <w:r>
+        <w:rPr>
+          <w:lang w:val="en-US" w:eastAsia="zh-CN" w:bidi="hi-IN"/>
+        </w:rPr>
+        <w:t>”</w:t>
+      </w:r>
+    </w:p>
+    <w:p>
+      <w:pPr>
+        <w:pStyle w:val="Style15"/>
+        <w:bidi w:val="0"/>
+        <w:jc w:val="left"/>
+        <w:rPr/>
+      </w:pPr>
+      <w:r>
+        <w:rPr/>
+      </w:r>
+    </w:p>
+    <w:p>
+      <w:pPr>
+        <w:pStyle w:val="2"/>
+        <w:numPr>
+          <w:ilvl w:val="1"/>
+          <w:numId w:val="1"/>
+        </w:numPr>
         <w:bidi w:val="0"/>
         <w:jc w:val="left"/>
         <w:rPr/>
@@ -728,77 +883,6 @@
       <w:r>
         <w:rPr/>
         <w:t xml:space="preserve">2. COMMENT </w:t>
-      </w:r>
-    </w:p>
-    <w:p>
-      <w:pPr>
-        <w:pStyle w:val="Style15"/>
-        <w:bidi w:val="0"/>
-        <w:jc w:val="both"/>
-        <w:rPr>
-          <w:lang w:val="en-US"/>
-        </w:rPr>
-      </w:pPr>
-      <w:r>
-        <w:rPr>
-          <w:lang w:val="en-US"/>
-        </w:rPr>
-        <w:t>What are the advantages of applying the presented approach to the construction of the parallel Differential Evolution algorithm in comparison to other approaches to the construction of such an algorithm cited in the text?</w:t>
-      </w:r>
-    </w:p>
-    <w:p>
-      <w:pPr>
-        <w:pStyle w:val="2"/>
-        <w:numPr>
-          <w:ilvl w:val="1"/>
-          <w:numId w:val="1"/>
-        </w:numPr>
-        <w:bidi w:val="0"/>
-        <w:jc w:val="left"/>
-        <w:rPr/>
-      </w:pPr>
-      <w:r>
-        <w:rPr/>
-        <w:t xml:space="preserve">RESPONSE  </w:t>
-      </w:r>
-    </w:p>
-    <w:p>
-      <w:pPr>
-        <w:pStyle w:val="Style15"/>
-        <w:bidi w:val="0"/>
-        <w:jc w:val="left"/>
-        <w:rPr/>
-      </w:pPr>
-      <w:r>
-        <w:rPr/>
-        <w:t>(edo prepei na grafei pos exei kalytero scheme gia to differential weight, enan beltiomeno kanona termatismo pou exei kiolas enisxuthei oste na doyleyei kalytera se parallila periballonta. Episis i proteinomeni texniki proteinei mia seira apo propagation methods )</w:t>
-      </w:r>
-    </w:p>
-    <w:p>
-      <w:pPr>
-        <w:pStyle w:val="Style15"/>
-        <w:bidi w:val="0"/>
-        <w:jc w:val="left"/>
-        <w:rPr/>
-      </w:pPr>
-      <w:r>
-        <w:rPr/>
-      </w:r>
-    </w:p>
-    <w:p>
-      <w:pPr>
-        <w:pStyle w:val="2"/>
-        <w:numPr>
-          <w:ilvl w:val="1"/>
-          <w:numId w:val="1"/>
-        </w:numPr>
-        <w:bidi w:val="0"/>
-        <w:jc w:val="left"/>
-        <w:rPr/>
-      </w:pPr>
-      <w:r>
-        <w:rPr/>
-        <w:t xml:space="preserve">3. COMMENT </w:t>
       </w:r>
     </w:p>
     <w:p>
@@ -894,40 +978,34 @@
         <w:rPr>
           <w:lang w:val="en-US" w:eastAsia="zh-CN" w:bidi="hi-IN"/>
         </w:rPr>
-        <w:t>. As is evident, the proposed technique significantly outperforms the other modifications of the different evolutionary method. This is largely due to the different differential weight calculation technique but also to the proposed method termination methodology. The used differential weight calculation technique largely succeeds in making a better search of the search space, while the new termination method terminates the optimization method in time. Also, this new termination technique has been modified to perform well in parallel computing environments as well.</w:t>
-      </w:r>
-      <w:r>
-        <w:rPr>
-          <w:lang w:val="en-US" w:eastAsia="zh-CN" w:bidi="hi-IN"/>
-        </w:rPr>
-        <w:t>”</w:t>
-      </w:r>
-    </w:p>
-    <w:p>
-      <w:pPr>
-        <w:pStyle w:val="Style15"/>
-        <w:bidi w:val="0"/>
-        <w:jc w:val="left"/>
-        <w:rPr/>
-      </w:pPr>
-      <w:r>
-        <w:rPr/>
-      </w:r>
-    </w:p>
-    <w:p>
-      <w:pPr>
-        <w:pStyle w:val="2"/>
-        <w:numPr>
-          <w:ilvl w:val="1"/>
-          <w:numId w:val="1"/>
-        </w:numPr>
-        <w:bidi w:val="0"/>
-        <w:jc w:val="left"/>
-        <w:rPr/>
-      </w:pPr>
-      <w:r>
-        <w:rPr/>
-        <w:t xml:space="preserve">4. COMMENT </w:t>
+        <w:t>. As is evident, the proposed technique significantly outperforms the other modifications of the different evolutionary method. This is largely due to the different differential weight calculation technique but also to the proposed termination method. The used differential weight calculation technique largely succeeds in making a better search of the search space, while the new termination method terminates the optimization method in time. Also, this new termination technique has been modified to perform well in parallel computing environments as well.”</w:t>
+      </w:r>
+    </w:p>
+    <w:p>
+      <w:pPr>
+        <w:pStyle w:val="Style15"/>
+        <w:bidi w:val="0"/>
+        <w:jc w:val="left"/>
+        <w:rPr/>
+      </w:pPr>
+      <w:r>
+        <w:rPr/>
+      </w:r>
+    </w:p>
+    <w:p>
+      <w:pPr>
+        <w:pStyle w:val="2"/>
+        <w:numPr>
+          <w:ilvl w:val="1"/>
+          <w:numId w:val="1"/>
+        </w:numPr>
+        <w:bidi w:val="0"/>
+        <w:jc w:val="left"/>
+        <w:rPr/>
+      </w:pPr>
+      <w:r>
+        <w:rPr/>
+        <w:t xml:space="preserve">3. COMMENT </w:t>
       </w:r>
     </w:p>
     <w:p>
@@ -1078,7 +1156,7 @@
       </w:pPr>
       <w:r>
         <w:rPr/>
-        <w:t xml:space="preserve">5. COMMENT </w:t>
+        <w:t xml:space="preserve">4. COMMENT </w:t>
       </w:r>
     </w:p>
     <w:p>
@@ -1766,73 +1844,115 @@
         <w:rPr>
           <w:lang w:val="en-US" w:eastAsia="zh-CN" w:bidi="hi-IN"/>
         </w:rPr>
-        <w:t>. As is evident, the proposed technique significantly outperforms the other modifications of the different evolutionary method. This is largely due to the different differential weight calculation technique but also to the proposed method termination methodology. The used differential weight calculation technique largely succeeds in making a better search of the search space, while the new termination method terminates the optimization method in time. Also, this new termination technique has been modified to perform well in parallel computing environments as well.</w:t>
+        <w:t>. As is evident, the proposed technique significantly outperforms the other modifications of the different evolutionary method. This is largely due to the different differential weight calculation technique but also to the proposed  termination method. The used differential weight calculation technique largely succeeds in making a better search of the search space, while the new termination method terminates the optimization method in time. Also, this new termination technique has been modified to perform well in parallel computing environments as well.”</w:t>
+      </w:r>
+    </w:p>
+    <w:p>
+      <w:pPr>
+        <w:pStyle w:val="2"/>
+        <w:numPr>
+          <w:ilvl w:val="1"/>
+          <w:numId w:val="1"/>
+        </w:numPr>
+        <w:bidi w:val="0"/>
+        <w:jc w:val="left"/>
+        <w:rPr/>
+      </w:pPr>
+      <w:r>
+        <w:rPr/>
+        <w:t xml:space="preserve">8. COMMENT </w:t>
+      </w:r>
+    </w:p>
+    <w:p>
+      <w:pPr>
+        <w:pStyle w:val="Style15"/>
+        <w:bidi w:val="0"/>
+        <w:jc w:val="left"/>
+        <w:rPr>
+          <w:lang w:val="en-US"/>
+        </w:rPr>
+      </w:pPr>
+      <w:r>
+        <w:rPr>
+          <w:lang w:val="en-US"/>
+        </w:rPr>
+        <w:t>Conclusion part. It is not clear how your work improves the known solutions in this study area.</w:t>
+      </w:r>
+    </w:p>
+    <w:p>
+      <w:pPr>
+        <w:pStyle w:val="Style15"/>
+        <w:bidi w:val="0"/>
+        <w:jc w:val="left"/>
+        <w:rPr/>
+      </w:pPr>
+      <w:r>
+        <w:rPr/>
+      </w:r>
+    </w:p>
+    <w:p>
+      <w:pPr>
+        <w:pStyle w:val="2"/>
+        <w:numPr>
+          <w:ilvl w:val="1"/>
+          <w:numId w:val="1"/>
+        </w:numPr>
+        <w:bidi w:val="0"/>
+        <w:spacing w:before="200" w:after="120"/>
+        <w:jc w:val="left"/>
+        <w:rPr/>
+      </w:pPr>
+      <w:r>
+        <w:rPr/>
+        <w:t>RESPONSE</w:t>
+      </w:r>
+    </w:p>
+    <w:p>
+      <w:pPr>
+        <w:pStyle w:val="Style15"/>
+        <w:bidi w:val="0"/>
+        <w:spacing w:before="200" w:after="120"/>
+        <w:jc w:val="left"/>
+        <w:rPr>
+          <w:lang w:val="en-US" w:eastAsia="zh-CN" w:bidi="hi-IN"/>
+        </w:rPr>
+      </w:pPr>
+      <w:r>
+        <w:rPr>
+          <w:lang w:val="en-US" w:eastAsia="zh-CN" w:bidi="hi-IN"/>
+        </w:rPr>
+        <w:t>The following text has been added at the beginning of the Conclusion section:</w:t>
+      </w:r>
+    </w:p>
+    <w:p>
+      <w:pPr>
+        <w:pStyle w:val="Style15"/>
+        <w:bidi w:val="0"/>
+        <w:spacing w:before="200" w:after="120"/>
+        <w:jc w:val="both"/>
+        <w:rPr>
+          <w:lang w:val="en-US" w:eastAsia="zh-CN" w:bidi="hi-IN"/>
+        </w:rPr>
+      </w:pPr>
+      <w:r>
+        <w:rPr>
+          <w:lang w:val="en-US" w:eastAsia="zh-CN" w:bidi="hi-IN"/>
+        </w:rPr>
+        <w:t>“</w:t>
+      </w:r>
+      <w:r>
+        <w:rPr>
+          <w:i/>
+          <w:iCs/>
+          <w:lang w:val="en-US" w:eastAsia="zh-CN" w:bidi="hi-IN"/>
+        </w:rPr>
+        <w:t>A new global optimization technique was presented in this manuscript, which can be performed in parallel computing environments. This method is based on the well-known differential evolutionary technique and partitions the initial population of agents, so as to create independent populations that are executed on parallel computing units. The parallel units periodically exchange the best values for the objective function with each other, and from the experiments carried out it was found that the most robust information exchange technique is the so-called "1 to 1", where a randomly selected subpopulation exchanges information with another randomly selected subpopulation. Furthermore, a new termination method was proposed here which can take full advantage of the parallel computing environment. With this termination rule, the decision to terminate the method can be efficiently made even by a small portion of the independent computing units.</w:t>
       </w:r>
       <w:r>
         <w:rPr>
           <w:lang w:val="en-US" w:eastAsia="zh-CN" w:bidi="hi-IN"/>
         </w:rPr>
         <w:t>”</w:t>
-      </w:r>
-    </w:p>
-    <w:p>
-      <w:pPr>
-        <w:pStyle w:val="2"/>
-        <w:numPr>
-          <w:ilvl w:val="1"/>
-          <w:numId w:val="1"/>
-        </w:numPr>
-        <w:bidi w:val="0"/>
-        <w:jc w:val="left"/>
-        <w:rPr/>
-      </w:pPr>
-      <w:r>
-        <w:rPr/>
-        <w:t xml:space="preserve">8. COMMENT </w:t>
-      </w:r>
-    </w:p>
-    <w:p>
-      <w:pPr>
-        <w:pStyle w:val="Style15"/>
-        <w:bidi w:val="0"/>
-        <w:jc w:val="left"/>
-        <w:rPr>
-          <w:lang w:val="en-US"/>
-        </w:rPr>
-      </w:pPr>
-      <w:r>
-        <w:rPr>
-          <w:lang w:val="en-US"/>
-        </w:rPr>
-        <w:t>Conclusion part. It is not clear how your work improves the known solutions in this study area.</w:t>
-      </w:r>
-    </w:p>
-    <w:p>
-      <w:pPr>
-        <w:pStyle w:val="Style15"/>
-        <w:bidi w:val="0"/>
-        <w:jc w:val="left"/>
-        <w:rPr/>
-      </w:pPr>
-      <w:r>
-        <w:rPr/>
-      </w:r>
-    </w:p>
-    <w:p>
-      <w:pPr>
-        <w:pStyle w:val="2"/>
-        <w:numPr>
-          <w:ilvl w:val="1"/>
-          <w:numId w:val="1"/>
-        </w:numPr>
-        <w:bidi w:val="0"/>
-        <w:spacing w:before="200" w:after="120"/>
-        <w:jc w:val="left"/>
-        <w:rPr/>
-      </w:pPr>
-      <w:r>
-        <w:rPr/>
-        <w:t>RESPONSE</w:t>
       </w:r>
     </w:p>
     <w:sectPr>

--- a/doc/ParallelDe/responses.docx
+++ b/doc/ParallelDe/responses.docx
@@ -1195,11 +1195,16 @@
       <w:pPr>
         <w:pStyle w:val="Style15"/>
         <w:bidi w:val="0"/>
-        <w:jc w:val="left"/>
-        <w:rPr/>
-      </w:pPr>
-      <w:r>
-        <w:rPr/>
+        <w:jc w:val="both"/>
+        <w:rPr>
+          <w:lang w:val="en-US" w:eastAsia="zh-CN" w:bidi="hi-IN"/>
+        </w:rPr>
+      </w:pPr>
+      <w:r>
+        <w:rPr>
+          <w:lang w:val="en-US" w:eastAsia="zh-CN" w:bidi="hi-IN"/>
+        </w:rPr>
+        <w:t>Two additional figures are included in the revised version of the manuscript. In the first figure, statistical comparison is performed for the proposed method and different numbers of execution threads (Table 2 of the Results). The second figure shows statistical comparison for the experimental results of the proposed method against different  variations of the DE method (Experimental Table 4).</w:t>
       </w:r>
       <w:r>
         <w:br w:type="page"/>
